--- a/Diari/2019.01.18_I3_Stojanovic_Dueblin_Diario_prog2.docx
+++ b/Diari/2019.01.18_I3_Stojanovic_Dueblin_Diario_prog2.docx
@@ -82,8 +82,6 @@
             <w:r>
               <w:t>18</w:t>
             </w:r>
-            <w:bookmarkStart w:id="0" w:name="_GoBack"/>
-            <w:bookmarkEnd w:id="0"/>
             <w:r>
               <w:t>.01</w:t>
             </w:r>
@@ -158,6 +156,95 @@
                 <w:b w:val="0"/>
               </w:rPr>
             </w:pPr>
+            <w:proofErr w:type="spellStart"/>
+            <w:r>
+              <w:rPr>
+                <w:b w:val="0"/>
+              </w:rPr>
+              <w:t>Inizialemente</w:t>
+            </w:r>
+            <w:proofErr w:type="spellEnd"/>
+            <w:r>
+              <w:rPr>
+                <w:b w:val="0"/>
+              </w:rPr>
+              <w:t xml:space="preserve"> si è occupato di fare i tre codici di esempio per il </w:t>
+            </w:r>
+            <w:r>
+              <w:rPr>
+                <w:b w:val="0"/>
+              </w:rPr>
+              <w:t>bottone</w:t>
+            </w:r>
+            <w:r>
+              <w:rPr>
+                <w:b w:val="0"/>
+              </w:rPr>
+              <w:t xml:space="preserve"> e il led </w:t>
+            </w:r>
+            <w:r>
+              <w:rPr>
+                <w:b w:val="0"/>
+              </w:rPr>
+              <w:t xml:space="preserve">e poi ha creato lo schema logico </w:t>
+            </w:r>
+            <w:r>
+              <w:rPr>
+                <w:b w:val="0"/>
+              </w:rPr>
+              <w:t>del terzo modulo (Potenziometro e led RGB.)</w:t>
+            </w:r>
+            <w:bookmarkStart w:id="0" w:name="_GoBack"/>
+            <w:bookmarkEnd w:id="0"/>
+          </w:p>
+          <w:p>
+            <w:pPr>
+              <w:pStyle w:val="Nessunaspaziatura"/>
+              <w:rPr>
+                <w:b w:val="0"/>
+              </w:rPr>
+            </w:pPr>
+            <w:r>
+              <w:rPr>
+                <w:noProof/>
+                <w:lang w:eastAsia="it-CH"/>
+              </w:rPr>
+              <w:drawing>
+                <wp:inline distT="0" distB="0" distL="0" distR="0" wp14:anchorId="7A3AD0F3" wp14:editId="01551CF5">
+                  <wp:extent cx="3630305" cy="2077312"/>
+                  <wp:effectExtent l="0" t="0" r="8255" b="0"/>
+                  <wp:docPr id="1" name="Immagine 1"/>
+                  <wp:cNvGraphicFramePr>
+                    <a:graphicFrameLocks xmlns:a="http://schemas.openxmlformats.org/drawingml/2006/main" noChangeAspect="1"/>
+                  </wp:cNvGraphicFramePr>
+                  <a:graphic xmlns:a="http://schemas.openxmlformats.org/drawingml/2006/main">
+                    <a:graphicData uri="http://schemas.openxmlformats.org/drawingml/2006/picture">
+                      <pic:pic xmlns:pic="http://schemas.openxmlformats.org/drawingml/2006/picture">
+                        <pic:nvPicPr>
+                          <pic:cNvPr id="1" name=""/>
+                          <pic:cNvPicPr/>
+                        </pic:nvPicPr>
+                        <pic:blipFill>
+                          <a:blip r:embed="rId6"/>
+                          <a:stretch>
+                            <a:fillRect/>
+                          </a:stretch>
+                        </pic:blipFill>
+                        <pic:spPr>
+                          <a:xfrm>
+                            <a:off x="0" y="0"/>
+                            <a:ext cx="3638878" cy="2082218"/>
+                          </a:xfrm>
+                          <a:prstGeom prst="rect">
+                            <a:avLst/>
+                          </a:prstGeom>
+                        </pic:spPr>
+                      </pic:pic>
+                    </a:graphicData>
+                  </a:graphic>
+                </wp:inline>
+              </w:drawing>
+            </w:r>
           </w:p>
         </w:tc>
       </w:tr>
@@ -256,9 +343,15 @@
             <w:pPr>
               <w:pStyle w:val="Nessunaspaziatura"/>
               <w:rPr>
-                <w:u w:val="single"/>
-              </w:rPr>
-            </w:pPr>
+                <w:b w:val="0"/>
+              </w:rPr>
+            </w:pPr>
+            <w:r>
+              <w:rPr>
+                <w:b w:val="0"/>
+              </w:rPr>
+              <w:t>Nessun problema</w:t>
+            </w:r>
           </w:p>
         </w:tc>
       </w:tr>
@@ -358,6 +451,22 @@
                 <w:bCs w:val="0"/>
               </w:rPr>
             </w:pPr>
+            <w:r>
+              <w:rPr>
+                <w:b w:val="0"/>
+                <w:bCs w:val="0"/>
+              </w:rPr>
+              <w:t>Indietro con la creazione delle guide e con l’</w:t>
+            </w:r>
+            <w:proofErr w:type="spellStart"/>
+            <w:r>
+              <w:rPr>
+                <w:b w:val="0"/>
+                <w:bCs w:val="0"/>
+              </w:rPr>
+              <w:t>implentazione</w:t>
+            </w:r>
+            <w:proofErr w:type="spellEnd"/>
           </w:p>
         </w:tc>
       </w:tr>
@@ -417,6 +526,12 @@
                 <w:b w:val="0"/>
               </w:rPr>
             </w:pPr>
+            <w:r>
+              <w:rPr>
+                <w:b w:val="0"/>
+              </w:rPr>
+              <w:t>Continuare il terzo modulo e fare le guide per tutti i moduli</w:t>
+            </w:r>
           </w:p>
         </w:tc>
       </w:tr>
@@ -430,8 +545,8 @@
     </w:p>
     <w:p/>
     <w:sectPr>
-      <w:headerReference w:type="default" r:id="rId6"/>
-      <w:footerReference w:type="default" r:id="rId7"/>
+      <w:headerReference w:type="default" r:id="rId7"/>
+      <w:footerReference w:type="default" r:id="rId8"/>
       <w:pgSz w:w="11906" w:h="16838"/>
       <w:pgMar w:top="1417" w:right="1134" w:bottom="1134" w:left="1134" w:header="708" w:footer="708" w:gutter="0"/>
       <w:cols w:space="708"/>

--- a/Diari/2019.01.18_I3_Stojanovic_Dueblin_Diario_prog2.docx
+++ b/Diari/2019.01.18_I3_Stojanovic_Dueblin_Diario_prog2.docx
@@ -1,6 +1,6 @@
 
 <file path=word/document.xml><?xml version="1.0" encoding="utf-8"?>
-<w:document xmlns:wpc="http://schemas.microsoft.com/office/word/2010/wordprocessingCanvas" xmlns:mc="http://schemas.openxmlformats.org/markup-compatibility/2006" xmlns:o="urn:schemas-microsoft-com:office:office" xmlns:r="http://schemas.openxmlformats.org/officeDocument/2006/relationships" xmlns:m="http://schemas.openxmlformats.org/officeDocument/2006/math" xmlns:v="urn:schemas-microsoft-com:vml" xmlns:wp14="http://schemas.microsoft.com/office/word/2010/wordprocessingDrawing" xmlns:wp="http://schemas.openxmlformats.org/drawingml/2006/wordprocessingDrawing" xmlns:w10="urn:schemas-microsoft-com:office:word" xmlns:w="http://schemas.openxmlformats.org/wordprocessingml/2006/main" xmlns:w14="http://schemas.microsoft.com/office/word/2010/wordml" xmlns:w15="http://schemas.microsoft.com/office/word/2012/wordml" xmlns:wpg="http://schemas.microsoft.com/office/word/2010/wordprocessingGroup" xmlns:wpi="http://schemas.microsoft.com/office/word/2010/wordprocessingInk" xmlns:wne="http://schemas.microsoft.com/office/word/2006/wordml" xmlns:wps="http://schemas.microsoft.com/office/word/2010/wordprocessingShape" mc:Ignorable="w14 w15 wp14">
+<w:document xmlns:wpc="http://schemas.microsoft.com/office/word/2010/wordprocessingCanvas" xmlns:cx="http://schemas.microsoft.com/office/drawing/2014/chartex" xmlns:cx1="http://schemas.microsoft.com/office/drawing/2015/9/8/chartex" xmlns:mc="http://schemas.openxmlformats.org/markup-compatibility/2006" xmlns:o="urn:schemas-microsoft-com:office:office" xmlns:r="http://schemas.openxmlformats.org/officeDocument/2006/relationships" xmlns:m="http://schemas.openxmlformats.org/officeDocument/2006/math" xmlns:v="urn:schemas-microsoft-com:vml" xmlns:wp14="http://schemas.microsoft.com/office/word/2010/wordprocessingDrawing" xmlns:wp="http://schemas.openxmlformats.org/drawingml/2006/wordprocessingDrawing" xmlns:w10="urn:schemas-microsoft-com:office:word" xmlns:w="http://schemas.openxmlformats.org/wordprocessingml/2006/main" xmlns:w14="http://schemas.microsoft.com/office/word/2010/wordml" xmlns:w15="http://schemas.microsoft.com/office/word/2012/wordml" xmlns:w16se="http://schemas.microsoft.com/office/word/2015/wordml/symex" xmlns:wpg="http://schemas.microsoft.com/office/word/2010/wordprocessingGroup" xmlns:wpi="http://schemas.microsoft.com/office/word/2010/wordprocessingInk" xmlns:wne="http://schemas.microsoft.com/office/word/2006/wordml" xmlns:wps="http://schemas.microsoft.com/office/word/2010/wordprocessingShape" mc:Ignorable="w14 w15 w16se wp14">
   <w:body>
     <w:p>
       <w:pPr>
@@ -194,8 +194,6 @@
               </w:rPr>
               <w:t>del terzo modulo (Potenziometro e led RGB.)</w:t>
             </w:r>
-            <w:bookmarkStart w:id="0" w:name="_GoBack"/>
-            <w:bookmarkEnd w:id="0"/>
           </w:p>
           <w:p>
             <w:pPr>
@@ -275,6 +273,26 @@
                 <w:b w:val="0"/>
               </w:rPr>
             </w:pPr>
+            <w:r>
+              <w:rPr>
+                <w:b w:val="0"/>
+              </w:rPr>
+              <w:t>Ha iniziato la prima funzione del modulo potenziometro RGB, dove i colori si alternavano girando il potenziometro in modo digitale, cioè che i colori vengono semplicemente cambiati ad ogni fase del potenziometro, finito la prima funzione del modulo corrente.</w:t>
+            </w:r>
+          </w:p>
+          <w:p>
+            <w:pPr>
+              <w:pStyle w:val="Nessunaspaziatura"/>
+              <w:rPr>
+                <w:b w:val="0"/>
+              </w:rPr>
+            </w:pPr>
+            <w:r>
+              <w:rPr>
+                <w:b w:val="0"/>
+              </w:rPr>
+              <w:t>Inizia la seconda funzione del modulo, che sarà simile alla prima ma utilizzando invece un metodo analogico, dove i colori cambieranno in modo fluido.</w:t>
+            </w:r>
           </w:p>
         </w:tc>
       </w:tr>
@@ -372,30 +390,38 @@
               <w:rPr>
                 <w:u w:val="single"/>
               </w:rPr>
-              <w:t xml:space="preserve">Thor </w:t>
+              <w:t>Thor Düblin:</w:t>
+            </w:r>
+          </w:p>
+          <w:p>
+            <w:pPr>
+              <w:pStyle w:val="Nessunaspaziatura"/>
+              <w:rPr>
+                <w:b w:val="0"/>
+              </w:rPr>
+            </w:pPr>
+            <w:r>
+              <w:rPr>
+                <w:b w:val="0"/>
+              </w:rPr>
+              <w:t xml:space="preserve">I colori non cambiano in modo fluido ma continuano ad accendersi in modo digitale, pur utilizzando il comando </w:t>
             </w:r>
             <w:proofErr w:type="spellStart"/>
             <w:r>
               <w:rPr>
-                <w:u w:val="single"/>
-              </w:rPr>
-              <w:t>Düblin</w:t>
+                <w:b w:val="0"/>
+              </w:rPr>
+              <w:t>analogWrite</w:t>
             </w:r>
             <w:proofErr w:type="spellEnd"/>
             <w:r>
               <w:rPr>
-                <w:u w:val="single"/>
-              </w:rPr>
-              <w:t>:</w:t>
-            </w:r>
-          </w:p>
-          <w:p>
-            <w:pPr>
-              <w:pStyle w:val="Nessunaspaziatura"/>
-              <w:rPr>
-                <w:u w:val="single"/>
-              </w:rPr>
-            </w:pPr>
+                <w:b w:val="0"/>
+              </w:rPr>
+              <w:t>, ed avendo cambiato gli input dei led in pin analogici.</w:t>
+            </w:r>
+            <w:bookmarkStart w:id="0" w:name="_GoBack"/>
+            <w:bookmarkEnd w:id="0"/>
           </w:p>
         </w:tc>
       </w:tr>
@@ -557,7 +583,7 @@
 </file>
 
 <file path=word/endnotes.xml><?xml version="1.0" encoding="utf-8"?>
-<w:endnotes xmlns:wpc="http://schemas.microsoft.com/office/word/2010/wordprocessingCanvas" xmlns:mc="http://schemas.openxmlformats.org/markup-compatibility/2006" xmlns:o="urn:schemas-microsoft-com:office:office" xmlns:r="http://schemas.openxmlformats.org/officeDocument/2006/relationships" xmlns:m="http://schemas.openxmlformats.org/officeDocument/2006/math" xmlns:v="urn:schemas-microsoft-com:vml" xmlns:wp14="http://schemas.microsoft.com/office/word/2010/wordprocessingDrawing" xmlns:wp="http://schemas.openxmlformats.org/drawingml/2006/wordprocessingDrawing" xmlns:w10="urn:schemas-microsoft-com:office:word" xmlns:w="http://schemas.openxmlformats.org/wordprocessingml/2006/main" xmlns:w14="http://schemas.microsoft.com/office/word/2010/wordml" xmlns:w15="http://schemas.microsoft.com/office/word/2012/wordml" xmlns:wpg="http://schemas.microsoft.com/office/word/2010/wordprocessingGroup" xmlns:wpi="http://schemas.microsoft.com/office/word/2010/wordprocessingInk" xmlns:wne="http://schemas.microsoft.com/office/word/2006/wordml" xmlns:wps="http://schemas.microsoft.com/office/word/2010/wordprocessingShape" mc:Ignorable="w14 w15 wp14">
+<w:endnotes xmlns:wpc="http://schemas.microsoft.com/office/word/2010/wordprocessingCanvas" xmlns:cx="http://schemas.microsoft.com/office/drawing/2014/chartex" xmlns:cx1="http://schemas.microsoft.com/office/drawing/2015/9/8/chartex" xmlns:mc="http://schemas.openxmlformats.org/markup-compatibility/2006" xmlns:o="urn:schemas-microsoft-com:office:office" xmlns:r="http://schemas.openxmlformats.org/officeDocument/2006/relationships" xmlns:m="http://schemas.openxmlformats.org/officeDocument/2006/math" xmlns:v="urn:schemas-microsoft-com:vml" xmlns:wp14="http://schemas.microsoft.com/office/word/2010/wordprocessingDrawing" xmlns:wp="http://schemas.openxmlformats.org/drawingml/2006/wordprocessingDrawing" xmlns:w10="urn:schemas-microsoft-com:office:word" xmlns:w="http://schemas.openxmlformats.org/wordprocessingml/2006/main" xmlns:w14="http://schemas.microsoft.com/office/word/2010/wordml" xmlns:w15="http://schemas.microsoft.com/office/word/2012/wordml" xmlns:w16se="http://schemas.microsoft.com/office/word/2015/wordml/symex" xmlns:wpg="http://schemas.microsoft.com/office/word/2010/wordprocessingGroup" xmlns:wpi="http://schemas.microsoft.com/office/word/2010/wordprocessingInk" xmlns:wne="http://schemas.microsoft.com/office/word/2006/wordml" xmlns:wps="http://schemas.microsoft.com/office/word/2010/wordprocessingShape" mc:Ignorable="w14 w15 w16se wp14">
   <w:endnote w:type="separator" w:id="-1">
     <w:p>
       <w:pPr>
@@ -582,7 +608,7 @@
 </file>
 
 <file path=word/footer1.xml><?xml version="1.0" encoding="utf-8"?>
-<w:ftr xmlns:wpc="http://schemas.microsoft.com/office/word/2010/wordprocessingCanvas" xmlns:mc="http://schemas.openxmlformats.org/markup-compatibility/2006" xmlns:o="urn:schemas-microsoft-com:office:office" xmlns:r="http://schemas.openxmlformats.org/officeDocument/2006/relationships" xmlns:m="http://schemas.openxmlformats.org/officeDocument/2006/math" xmlns:v="urn:schemas-microsoft-com:vml" xmlns:wp14="http://schemas.microsoft.com/office/word/2010/wordprocessingDrawing" xmlns:wp="http://schemas.openxmlformats.org/drawingml/2006/wordprocessingDrawing" xmlns:w10="urn:schemas-microsoft-com:office:word" xmlns:w="http://schemas.openxmlformats.org/wordprocessingml/2006/main" xmlns:w14="http://schemas.microsoft.com/office/word/2010/wordml" xmlns:w15="http://schemas.microsoft.com/office/word/2012/wordml" xmlns:wpg="http://schemas.microsoft.com/office/word/2010/wordprocessingGroup" xmlns:wpi="http://schemas.microsoft.com/office/word/2010/wordprocessingInk" xmlns:wne="http://schemas.microsoft.com/office/word/2006/wordml" xmlns:wps="http://schemas.microsoft.com/office/word/2010/wordprocessingShape" mc:Ignorable="w14 w15 wp14">
+<w:ftr xmlns:wpc="http://schemas.microsoft.com/office/word/2010/wordprocessingCanvas" xmlns:cx="http://schemas.microsoft.com/office/drawing/2014/chartex" xmlns:cx1="http://schemas.microsoft.com/office/drawing/2015/9/8/chartex" xmlns:mc="http://schemas.openxmlformats.org/markup-compatibility/2006" xmlns:o="urn:schemas-microsoft-com:office:office" xmlns:r="http://schemas.openxmlformats.org/officeDocument/2006/relationships" xmlns:m="http://schemas.openxmlformats.org/officeDocument/2006/math" xmlns:v="urn:schemas-microsoft-com:vml" xmlns:wp14="http://schemas.microsoft.com/office/word/2010/wordprocessingDrawing" xmlns:wp="http://schemas.openxmlformats.org/drawingml/2006/wordprocessingDrawing" xmlns:w10="urn:schemas-microsoft-com:office:word" xmlns:w="http://schemas.openxmlformats.org/wordprocessingml/2006/main" xmlns:w14="http://schemas.microsoft.com/office/word/2010/wordml" xmlns:w15="http://schemas.microsoft.com/office/word/2012/wordml" xmlns:w16se="http://schemas.microsoft.com/office/word/2015/wordml/symex" xmlns:wpg="http://schemas.microsoft.com/office/word/2010/wordprocessingGroup" xmlns:wpi="http://schemas.microsoft.com/office/word/2010/wordprocessingInk" xmlns:wne="http://schemas.microsoft.com/office/word/2006/wordml" xmlns:wps="http://schemas.microsoft.com/office/word/2010/wordprocessingShape" mc:Ignorable="w14 w15 w16se wp14">
   <w:p>
     <w:r>
       <w:t>Progetto 2</w:t>
@@ -629,7 +655,7 @@
 </file>
 
 <file path=word/footnotes.xml><?xml version="1.0" encoding="utf-8"?>
-<w:footnotes xmlns:wpc="http://schemas.microsoft.com/office/word/2010/wordprocessingCanvas" xmlns:mc="http://schemas.openxmlformats.org/markup-compatibility/2006" xmlns:o="urn:schemas-microsoft-com:office:office" xmlns:r="http://schemas.openxmlformats.org/officeDocument/2006/relationships" xmlns:m="http://schemas.openxmlformats.org/officeDocument/2006/math" xmlns:v="urn:schemas-microsoft-com:vml" xmlns:wp14="http://schemas.microsoft.com/office/word/2010/wordprocessingDrawing" xmlns:wp="http://schemas.openxmlformats.org/drawingml/2006/wordprocessingDrawing" xmlns:w10="urn:schemas-microsoft-com:office:word" xmlns:w="http://schemas.openxmlformats.org/wordprocessingml/2006/main" xmlns:w14="http://schemas.microsoft.com/office/word/2010/wordml" xmlns:w15="http://schemas.microsoft.com/office/word/2012/wordml" xmlns:wpg="http://schemas.microsoft.com/office/word/2010/wordprocessingGroup" xmlns:wpi="http://schemas.microsoft.com/office/word/2010/wordprocessingInk" xmlns:wne="http://schemas.microsoft.com/office/word/2006/wordml" xmlns:wps="http://schemas.microsoft.com/office/word/2010/wordprocessingShape" mc:Ignorable="w14 w15 wp14">
+<w:footnotes xmlns:wpc="http://schemas.microsoft.com/office/word/2010/wordprocessingCanvas" xmlns:cx="http://schemas.microsoft.com/office/drawing/2014/chartex" xmlns:cx1="http://schemas.microsoft.com/office/drawing/2015/9/8/chartex" xmlns:mc="http://schemas.openxmlformats.org/markup-compatibility/2006" xmlns:o="urn:schemas-microsoft-com:office:office" xmlns:r="http://schemas.openxmlformats.org/officeDocument/2006/relationships" xmlns:m="http://schemas.openxmlformats.org/officeDocument/2006/math" xmlns:v="urn:schemas-microsoft-com:vml" xmlns:wp14="http://schemas.microsoft.com/office/word/2010/wordprocessingDrawing" xmlns:wp="http://schemas.openxmlformats.org/drawingml/2006/wordprocessingDrawing" xmlns:w10="urn:schemas-microsoft-com:office:word" xmlns:w="http://schemas.openxmlformats.org/wordprocessingml/2006/main" xmlns:w14="http://schemas.microsoft.com/office/word/2010/wordml" xmlns:w15="http://schemas.microsoft.com/office/word/2012/wordml" xmlns:w16se="http://schemas.microsoft.com/office/word/2015/wordml/symex" xmlns:wpg="http://schemas.microsoft.com/office/word/2010/wordprocessingGroup" xmlns:wpi="http://schemas.microsoft.com/office/word/2010/wordprocessingInk" xmlns:wne="http://schemas.microsoft.com/office/word/2006/wordml" xmlns:wps="http://schemas.microsoft.com/office/word/2010/wordprocessingShape" mc:Ignorable="w14 w15 w16se wp14">
   <w:footnote w:type="separator" w:id="-1">
     <w:p>
       <w:pPr>
@@ -654,7 +680,7 @@
 </file>
 
 <file path=word/header1.xml><?xml version="1.0" encoding="utf-8"?>
-<w:hdr xmlns:wpc="http://schemas.microsoft.com/office/word/2010/wordprocessingCanvas" xmlns:mc="http://schemas.openxmlformats.org/markup-compatibility/2006" xmlns:o="urn:schemas-microsoft-com:office:office" xmlns:r="http://schemas.openxmlformats.org/officeDocument/2006/relationships" xmlns:m="http://schemas.openxmlformats.org/officeDocument/2006/math" xmlns:v="urn:schemas-microsoft-com:vml" xmlns:wp14="http://schemas.microsoft.com/office/word/2010/wordprocessingDrawing" xmlns:wp="http://schemas.openxmlformats.org/drawingml/2006/wordprocessingDrawing" xmlns:w10="urn:schemas-microsoft-com:office:word" xmlns:w="http://schemas.openxmlformats.org/wordprocessingml/2006/main" xmlns:w14="http://schemas.microsoft.com/office/word/2010/wordml" xmlns:w15="http://schemas.microsoft.com/office/word/2012/wordml" xmlns:wpg="http://schemas.microsoft.com/office/word/2010/wordprocessingGroup" xmlns:wpi="http://schemas.microsoft.com/office/word/2010/wordprocessingInk" xmlns:wne="http://schemas.microsoft.com/office/word/2006/wordml" xmlns:wps="http://schemas.microsoft.com/office/word/2010/wordprocessingShape" mc:Ignorable="w14 w15 wp14">
+<w:hdr xmlns:wpc="http://schemas.microsoft.com/office/word/2010/wordprocessingCanvas" xmlns:cx="http://schemas.microsoft.com/office/drawing/2014/chartex" xmlns:cx1="http://schemas.microsoft.com/office/drawing/2015/9/8/chartex" xmlns:mc="http://schemas.openxmlformats.org/markup-compatibility/2006" xmlns:o="urn:schemas-microsoft-com:office:office" xmlns:r="http://schemas.openxmlformats.org/officeDocument/2006/relationships" xmlns:m="http://schemas.openxmlformats.org/officeDocument/2006/math" xmlns:v="urn:schemas-microsoft-com:vml" xmlns:wp14="http://schemas.microsoft.com/office/word/2010/wordprocessingDrawing" xmlns:wp="http://schemas.openxmlformats.org/drawingml/2006/wordprocessingDrawing" xmlns:w10="urn:schemas-microsoft-com:office:word" xmlns:w="http://schemas.openxmlformats.org/wordprocessingml/2006/main" xmlns:w14="http://schemas.microsoft.com/office/word/2010/wordml" xmlns:w15="http://schemas.microsoft.com/office/word/2012/wordml" xmlns:w16se="http://schemas.microsoft.com/office/word/2015/wordml/symex" xmlns:wpg="http://schemas.microsoft.com/office/word/2010/wordprocessingGroup" xmlns:wpi="http://schemas.microsoft.com/office/word/2010/wordprocessingInk" xmlns:wne="http://schemas.microsoft.com/office/word/2006/wordml" xmlns:wps="http://schemas.microsoft.com/office/word/2010/wordprocessingShape" mc:Ignorable="w14 w15 w16se wp14">
   <w:p>
     <w:pPr>
       <w:pStyle w:val="Intestazione"/>
@@ -678,7 +704,7 @@
 </file>
 
 <file path=word/styles.xml><?xml version="1.0" encoding="utf-8"?>
-<w:styles xmlns:mc="http://schemas.openxmlformats.org/markup-compatibility/2006" xmlns:r="http://schemas.openxmlformats.org/officeDocument/2006/relationships" xmlns:w="http://schemas.openxmlformats.org/wordprocessingml/2006/main" xmlns:w14="http://schemas.microsoft.com/office/word/2010/wordml" xmlns:w15="http://schemas.microsoft.com/office/word/2012/wordml" mc:Ignorable="w14 w15">
+<w:styles xmlns:mc="http://schemas.openxmlformats.org/markup-compatibility/2006" xmlns:r="http://schemas.openxmlformats.org/officeDocument/2006/relationships" xmlns:w="http://schemas.openxmlformats.org/wordprocessingml/2006/main" xmlns:w14="http://schemas.microsoft.com/office/word/2010/wordml" xmlns:w15="http://schemas.microsoft.com/office/word/2012/wordml" xmlns:w16se="http://schemas.microsoft.com/office/word/2015/wordml/symex" mc:Ignorable="w14 w15 w16se">
   <w:docDefaults>
     <w:rPrDefault>
       <w:rPr>
@@ -1133,7 +1159,6 @@
       <w:spacing w:after="0" w:line="240" w:lineRule="auto"/>
     </w:pPr>
     <w:tblPr>
-      <w:tblInd w:w="0" w:type="dxa"/>
       <w:tblBorders>
         <w:top w:val="single" w:sz="4" w:space="0" w:color="auto"/>
         <w:left w:val="single" w:sz="4" w:space="0" w:color="auto"/>
@@ -1142,12 +1167,6 @@
         <w:insideH w:val="single" w:sz="4" w:space="0" w:color="auto"/>
         <w:insideV w:val="single" w:sz="4" w:space="0" w:color="auto"/>
       </w:tblBorders>
-      <w:tblCellMar>
-        <w:top w:w="0" w:type="dxa"/>
-        <w:left w:w="108" w:type="dxa"/>
-        <w:bottom w:w="0" w:type="dxa"/>
-        <w:right w:w="108" w:type="dxa"/>
-      </w:tblCellMar>
     </w:tblPr>
   </w:style>
   <w:style w:type="table" w:styleId="Elencochiaro">
@@ -1161,19 +1180,12 @@
     <w:tblPr>
       <w:tblStyleRowBandSize w:val="1"/>
       <w:tblStyleColBandSize w:val="1"/>
-      <w:tblInd w:w="0" w:type="dxa"/>
       <w:tblBorders>
         <w:top w:val="single" w:sz="8" w:space="0" w:color="000000" w:themeColor="text1"/>
         <w:left w:val="single" w:sz="8" w:space="0" w:color="000000" w:themeColor="text1"/>
         <w:bottom w:val="single" w:sz="8" w:space="0" w:color="000000" w:themeColor="text1"/>
         <w:right w:val="single" w:sz="8" w:space="0" w:color="000000" w:themeColor="text1"/>
       </w:tblBorders>
-      <w:tblCellMar>
-        <w:top w:w="0" w:type="dxa"/>
-        <w:left w:w="108" w:type="dxa"/>
-        <w:bottom w:w="0" w:type="dxa"/>
-        <w:right w:w="108" w:type="dxa"/>
-      </w:tblCellMar>
     </w:tblPr>
     <w:tblStylePr w:type="firstRow">
       <w:pPr>
